--- a/ReadME.docx
+++ b/ReadME.docx
@@ -1,6 +1,6 @@
 
 <file path=word/document.xml><?xml version="1.0" encoding="utf-8"?>
-<w:document xmlns:wpc="http://schemas.microsoft.com/office/word/2010/wordprocessingCanvas" xmlns:cx="http://schemas.microsoft.com/office/drawing/2014/chartex" xmlns:cx1="http://schemas.microsoft.com/office/drawing/2015/9/8/chartex" xmlns:cx2="http://schemas.microsoft.com/office/drawing/2015/10/21/chartex" xmlns:cx3="http://schemas.microsoft.com/office/drawing/2016/5/9/chartex" xmlns:cx4="http://schemas.microsoft.com/office/drawing/2016/5/10/chartex" xmlns:cx5="http://schemas.microsoft.com/office/drawing/2016/5/11/chartex" xmlns:cx6="http://schemas.microsoft.com/office/drawing/2016/5/12/chartex" xmlns:cx7="http://schemas.microsoft.com/office/drawing/2016/5/13/chartex" xmlns:cx8="http://schemas.microsoft.com/office/drawing/2016/5/14/chartex" xmlns:mc="http://schemas.openxmlformats.org/markup-compatibility/2006" xmlns:aink="http://schemas.microsoft.com/office/drawing/2016/ink" xmlns:am3d="http://schemas.microsoft.com/office/drawing/2017/model3d" xmlns:o="urn:schemas-microsoft-com:office:office" xmlns:oel="http://schemas.microsoft.com/office/2019/extlst" xmlns:r="http://schemas.openxmlformats.org/officeDocument/2006/relationships" xmlns:m="http://schemas.openxmlformats.org/officeDocument/2006/math" xmlns:v="urn:schemas-microsoft-com:vml" xmlns:wp14="http://schemas.microsoft.com/office/word/2010/wordprocessingDrawing" xmlns:wp="http://schemas.openxmlformats.org/drawingml/2006/wordprocessingDrawing" xmlns:w10="urn:schemas-microsoft-com:office:word" xmlns:w="http://schemas.openxmlformats.org/wordprocessingml/2006/main" xmlns:w14="http://schemas.microsoft.com/office/word/2010/wordml" xmlns:w15="http://schemas.microsoft.com/office/word/2012/wordml" xmlns:w16cex="http://schemas.microsoft.com/office/word/2018/wordml/cex" xmlns:w16cid="http://schemas.microsoft.com/office/word/2016/wordml/cid" xmlns:w16="http://schemas.microsoft.com/office/word/2018/wordml" xmlns:w16sdtdh="http://schemas.microsoft.com/office/word/2020/wordml/sdtdatahash" xmlns:w16se="http://schemas.microsoft.com/office/word/2015/wordml/symex" xmlns:wpg="http://schemas.microsoft.com/office/word/2010/wordprocessingGroup" xmlns:wpi="http://schemas.microsoft.com/office/word/2010/wordprocessingInk" xmlns:wne="http://schemas.microsoft.com/office/word/2006/wordml" xmlns:wps="http://schemas.microsoft.com/office/word/2010/wordprocessingShape" mc:Ignorable="w14 w15 w16se w16cid w16 w16cex w16sdtdh wp14">
+<w:document xmlns:wpc="http://schemas.microsoft.com/office/word/2010/wordprocessingCanvas" xmlns:cx="http://schemas.microsoft.com/office/drawing/2014/chartex" xmlns:cx1="http://schemas.microsoft.com/office/drawing/2015/9/8/chartex" xmlns:cx2="http://schemas.microsoft.com/office/drawing/2015/10/21/chartex" xmlns:cx3="http://schemas.microsoft.com/office/drawing/2016/5/9/chartex" xmlns:cx4="http://schemas.microsoft.com/office/drawing/2016/5/10/chartex" xmlns:cx5="http://schemas.microsoft.com/office/drawing/2016/5/11/chartex" xmlns:cx6="http://schemas.microsoft.com/office/drawing/2016/5/12/chartex" xmlns:cx7="http://schemas.microsoft.com/office/drawing/2016/5/13/chartex" xmlns:cx8="http://schemas.microsoft.com/office/drawing/2016/5/14/chartex" xmlns:mc="http://schemas.openxmlformats.org/markup-compatibility/2006" xmlns:aink="http://schemas.microsoft.com/office/drawing/2016/ink" xmlns:am3d="http://schemas.microsoft.com/office/drawing/2017/model3d" xmlns:o="urn:schemas-microsoft-com:office:office" xmlns:oel="http://schemas.microsoft.com/office/2019/extlst" xmlns:r="http://schemas.openxmlformats.org/officeDocument/2006/relationships" xmlns:m="http://schemas.openxmlformats.org/officeDocument/2006/math" xmlns:v="urn:schemas-microsoft-com:vml" xmlns:wp14="http://schemas.microsoft.com/office/word/2010/wordprocessingDrawing" xmlns:wp="http://schemas.openxmlformats.org/drawingml/2006/wordprocessingDrawing" xmlns:w10="urn:schemas-microsoft-com:office:word" xmlns:w="http://schemas.openxmlformats.org/wordprocessingml/2006/main" xmlns:w14="http://schemas.microsoft.com/office/word/2010/wordml" xmlns:w15="http://schemas.microsoft.com/office/word/2012/wordml" xmlns:w16cex="http://schemas.microsoft.com/office/word/2018/wordml/cex" xmlns:w16cid="http://schemas.microsoft.com/office/word/2016/wordml/cid" xmlns:w16="http://schemas.microsoft.com/office/word/2018/wordml" xmlns:w16du="http://schemas.microsoft.com/office/word/2023/wordml/word16du" xmlns:w16sdtdh="http://schemas.microsoft.com/office/word/2020/wordml/sdtdatahash" xmlns:w16se="http://schemas.microsoft.com/office/word/2015/wordml/symex" xmlns:wpg="http://schemas.microsoft.com/office/word/2010/wordprocessingGroup" xmlns:wpi="http://schemas.microsoft.com/office/word/2010/wordprocessingInk" xmlns:wne="http://schemas.microsoft.com/office/word/2006/wordml" xmlns:wps="http://schemas.microsoft.com/office/word/2010/wordprocessingShape" mc:Ignorable="w14 w15 w16se w16cid w16 w16cex w16sdtdh w16du wp14">
   <w:body>
     <w:p>
       <w:pPr>
@@ -20,16 +20,7 @@
           <w:szCs w:val="24"/>
           <w:lang w:val="en-US"/>
         </w:rPr>
-        <w:t>R Shiny - Biodiversity dashboard assignment (2021)</w:t>
-      </w:r>
-      <w:r>
-        <w:rPr>
-          <w:rFonts w:ascii="Times New Roman" w:hAnsi="Times New Roman" w:cs="Times New Roman"/>
-          <w:sz w:val="24"/>
-          <w:szCs w:val="24"/>
-          <w:lang w:val="en-US"/>
-        </w:rPr>
-        <w:t xml:space="preserve"> </w:t>
+        <w:t xml:space="preserve">R Shiny - Biodiversity dashboard assignment (2021) </w:t>
       </w:r>
     </w:p>
     <w:p>
@@ -900,7 +891,21 @@
           <w:rFonts w:ascii="Times New Roman" w:hAnsi="Times New Roman" w:cs="Times New Roman"/>
           <w:lang w:val="en-US"/>
         </w:rPr>
-        <w:t xml:space="preserve"> in Windows environment.</w:t>
+        <w:t xml:space="preserve"> in Windows environmen</w:t>
+      </w:r>
+      <w:r>
+        <w:rPr>
+          <w:rFonts w:ascii="Times New Roman" w:hAnsi="Times New Roman" w:cs="Times New Roman"/>
+          <w:lang w:val="en-US"/>
+        </w:rPr>
+        <w:t>t</w:t>
+      </w:r>
+      <w:r>
+        <w:rPr>
+          <w:rFonts w:ascii="Times New Roman" w:hAnsi="Times New Roman" w:cs="Times New Roman"/>
+          <w:lang w:val="en-US"/>
+        </w:rPr>
+        <w:t>.</w:t>
       </w:r>
     </w:p>
     <w:p>
@@ -981,6 +986,66 @@
         </w:rPr>
         <w:t xml:space="preserve"> ).</w:t>
       </w:r>
+    </w:p>
+    <w:p>
+      <w:pPr>
+        <w:pStyle w:val="aa"/>
+        <w:jc w:val="both"/>
+        <w:rPr>
+          <w:rFonts w:ascii="Times New Roman" w:hAnsi="Times New Roman" w:cs="Times New Roman"/>
+          <w:b/>
+          <w:bCs/>
+          <w:lang w:val="en-US"/>
+        </w:rPr>
+      </w:pPr>
+    </w:p>
+    <w:p>
+      <w:pPr>
+        <w:pStyle w:val="aa"/>
+        <w:jc w:val="both"/>
+        <w:rPr>
+          <w:rFonts w:ascii="Times New Roman" w:hAnsi="Times New Roman" w:cs="Times New Roman"/>
+          <w:b/>
+          <w:bCs/>
+          <w:lang w:val="en-US"/>
+        </w:rPr>
+      </w:pPr>
+      <w:r>
+        <w:rPr>
+          <w:rFonts w:ascii="Times New Roman" w:hAnsi="Times New Roman" w:cs="Times New Roman"/>
+          <w:b/>
+          <w:bCs/>
+          <w:lang w:val="en-US"/>
+        </w:rPr>
+        <w:t>Reproducibility</w:t>
+      </w:r>
+    </w:p>
+    <w:p>
+      <w:pPr>
+        <w:pStyle w:val="aa"/>
+        <w:jc w:val="both"/>
+        <w:rPr>
+          <w:rFonts w:ascii="Times New Roman" w:hAnsi="Times New Roman" w:cs="Times New Roman"/>
+          <w:lang w:val="en-US"/>
+        </w:rPr>
+      </w:pPr>
+      <w:r>
+        <w:rPr>
+          <w:rFonts w:ascii="Times New Roman" w:hAnsi="Times New Roman" w:cs="Times New Roman"/>
+          <w:lang w:val="en-US"/>
+        </w:rPr>
+        <w:t>Users who would like to rerun the process should download the code and biodiversity data. Then should align the code with the path where the biodiversity data exists in their folders. Finally, install every package that weren’t before and run the code.</w:t>
+      </w:r>
+    </w:p>
+    <w:p>
+      <w:pPr>
+        <w:pStyle w:val="aa"/>
+        <w:jc w:val="both"/>
+        <w:rPr>
+          <w:rFonts w:ascii="Times New Roman" w:hAnsi="Times New Roman" w:cs="Times New Roman"/>
+          <w:lang w:val="en-US"/>
+        </w:rPr>
+      </w:pPr>
     </w:p>
     <w:p>
       <w:pPr>
@@ -1013,7 +1078,7 @@
 </file>
 
 <file path=word/numbering.xml><?xml version="1.0" encoding="utf-8"?>
-<w:numbering xmlns:wpc="http://schemas.microsoft.com/office/word/2010/wordprocessingCanvas" xmlns:cx="http://schemas.microsoft.com/office/drawing/2014/chartex" xmlns:cx1="http://schemas.microsoft.com/office/drawing/2015/9/8/chartex" xmlns:cx2="http://schemas.microsoft.com/office/drawing/2015/10/21/chartex" xmlns:cx3="http://schemas.microsoft.com/office/drawing/2016/5/9/chartex" xmlns:cx4="http://schemas.microsoft.com/office/drawing/2016/5/10/chartex" xmlns:cx5="http://schemas.microsoft.com/office/drawing/2016/5/11/chartex" xmlns:cx6="http://schemas.microsoft.com/office/drawing/2016/5/12/chartex" xmlns:cx7="http://schemas.microsoft.com/office/drawing/2016/5/13/chartex" xmlns:cx8="http://schemas.microsoft.com/office/drawing/2016/5/14/chartex" xmlns:mc="http://schemas.openxmlformats.org/markup-compatibility/2006" xmlns:aink="http://schemas.microsoft.com/office/drawing/2016/ink" xmlns:am3d="http://schemas.microsoft.com/office/drawing/2017/model3d" xmlns:o="urn:schemas-microsoft-com:office:office" xmlns:oel="http://schemas.microsoft.com/office/2019/extlst" xmlns:r="http://schemas.openxmlformats.org/officeDocument/2006/relationships" xmlns:m="http://schemas.openxmlformats.org/officeDocument/2006/math" xmlns:v="urn:schemas-microsoft-com:vml" xmlns:wp14="http://schemas.microsoft.com/office/word/2010/wordprocessingDrawing" xmlns:wp="http://schemas.openxmlformats.org/drawingml/2006/wordprocessingDrawing" xmlns:w10="urn:schemas-microsoft-com:office:word" xmlns:w="http://schemas.openxmlformats.org/wordprocessingml/2006/main" xmlns:w14="http://schemas.microsoft.com/office/word/2010/wordml" xmlns:w15="http://schemas.microsoft.com/office/word/2012/wordml" xmlns:w16cex="http://schemas.microsoft.com/office/word/2018/wordml/cex" xmlns:w16cid="http://schemas.microsoft.com/office/word/2016/wordml/cid" xmlns:w16="http://schemas.microsoft.com/office/word/2018/wordml" xmlns:w16sdtdh="http://schemas.microsoft.com/office/word/2020/wordml/sdtdatahash" xmlns:w16se="http://schemas.microsoft.com/office/word/2015/wordml/symex" xmlns:wpg="http://schemas.microsoft.com/office/word/2010/wordprocessingGroup" xmlns:wpi="http://schemas.microsoft.com/office/word/2010/wordprocessingInk" xmlns:wne="http://schemas.microsoft.com/office/word/2006/wordml" xmlns:wps="http://schemas.microsoft.com/office/word/2010/wordprocessingShape" mc:Ignorable="w14 w15 w16se w16cid w16 w16cex w16sdtdh wp14">
+<w:numbering xmlns:wpc="http://schemas.microsoft.com/office/word/2010/wordprocessingCanvas" xmlns:cx="http://schemas.microsoft.com/office/drawing/2014/chartex" xmlns:cx1="http://schemas.microsoft.com/office/drawing/2015/9/8/chartex" xmlns:cx2="http://schemas.microsoft.com/office/drawing/2015/10/21/chartex" xmlns:cx3="http://schemas.microsoft.com/office/drawing/2016/5/9/chartex" xmlns:cx4="http://schemas.microsoft.com/office/drawing/2016/5/10/chartex" xmlns:cx5="http://schemas.microsoft.com/office/drawing/2016/5/11/chartex" xmlns:cx6="http://schemas.microsoft.com/office/drawing/2016/5/12/chartex" xmlns:cx7="http://schemas.microsoft.com/office/drawing/2016/5/13/chartex" xmlns:cx8="http://schemas.microsoft.com/office/drawing/2016/5/14/chartex" xmlns:mc="http://schemas.openxmlformats.org/markup-compatibility/2006" xmlns:aink="http://schemas.microsoft.com/office/drawing/2016/ink" xmlns:am3d="http://schemas.microsoft.com/office/drawing/2017/model3d" xmlns:o="urn:schemas-microsoft-com:office:office" xmlns:oel="http://schemas.microsoft.com/office/2019/extlst" xmlns:r="http://schemas.openxmlformats.org/officeDocument/2006/relationships" xmlns:m="http://schemas.openxmlformats.org/officeDocument/2006/math" xmlns:v="urn:schemas-microsoft-com:vml" xmlns:wp14="http://schemas.microsoft.com/office/word/2010/wordprocessingDrawing" xmlns:wp="http://schemas.openxmlformats.org/drawingml/2006/wordprocessingDrawing" xmlns:w10="urn:schemas-microsoft-com:office:word" xmlns:w="http://schemas.openxmlformats.org/wordprocessingml/2006/main" xmlns:w14="http://schemas.microsoft.com/office/word/2010/wordml" xmlns:w15="http://schemas.microsoft.com/office/word/2012/wordml" xmlns:w16cex="http://schemas.microsoft.com/office/word/2018/wordml/cex" xmlns:w16cid="http://schemas.microsoft.com/office/word/2016/wordml/cid" xmlns:w16="http://schemas.microsoft.com/office/word/2018/wordml" xmlns:w16du="http://schemas.microsoft.com/office/word/2023/wordml/word16du" xmlns:w16sdtdh="http://schemas.microsoft.com/office/word/2020/wordml/sdtdatahash" xmlns:w16se="http://schemas.microsoft.com/office/word/2015/wordml/symex" xmlns:wpg="http://schemas.microsoft.com/office/word/2010/wordprocessingGroup" xmlns:wpi="http://schemas.microsoft.com/office/word/2010/wordprocessingInk" xmlns:wne="http://schemas.microsoft.com/office/word/2006/wordml" xmlns:wps="http://schemas.microsoft.com/office/word/2010/wordprocessingShape" mc:Ignorable="w14 w15 w16se w16cid w16 w16cex w16sdtdh w16du wp14">
   <w:abstractNum w:abstractNumId="0" w15:restartNumberingAfterBreak="0">
     <w:nsid w:val="2E7201AF"/>
     <w:multiLevelType w:val="hybridMultilevel"/>
@@ -1110,7 +1175,7 @@
 </file>
 
 <file path=word/styles.xml><?xml version="1.0" encoding="utf-8"?>
-<w:styles xmlns:mc="http://schemas.openxmlformats.org/markup-compatibility/2006" xmlns:r="http://schemas.openxmlformats.org/officeDocument/2006/relationships" xmlns:w="http://schemas.openxmlformats.org/wordprocessingml/2006/main" xmlns:w14="http://schemas.microsoft.com/office/word/2010/wordml" xmlns:w15="http://schemas.microsoft.com/office/word/2012/wordml" xmlns:w16cex="http://schemas.microsoft.com/office/word/2018/wordml/cex" xmlns:w16cid="http://schemas.microsoft.com/office/word/2016/wordml/cid" xmlns:w16="http://schemas.microsoft.com/office/word/2018/wordml" xmlns:w16sdtdh="http://schemas.microsoft.com/office/word/2020/wordml/sdtdatahash" xmlns:w16se="http://schemas.microsoft.com/office/word/2015/wordml/symex" mc:Ignorable="w14 w15 w16se w16cid w16 w16cex w16sdtdh">
+<w:styles xmlns:mc="http://schemas.openxmlformats.org/markup-compatibility/2006" xmlns:r="http://schemas.openxmlformats.org/officeDocument/2006/relationships" xmlns:w="http://schemas.openxmlformats.org/wordprocessingml/2006/main" xmlns:w14="http://schemas.microsoft.com/office/word/2010/wordml" xmlns:w15="http://schemas.microsoft.com/office/word/2012/wordml" xmlns:w16cex="http://schemas.microsoft.com/office/word/2018/wordml/cex" xmlns:w16cid="http://schemas.microsoft.com/office/word/2016/wordml/cid" xmlns:w16="http://schemas.microsoft.com/office/word/2018/wordml" xmlns:w16du="http://schemas.microsoft.com/office/word/2023/wordml/word16du" xmlns:w16sdtdh="http://schemas.microsoft.com/office/word/2020/wordml/sdtdatahash" xmlns:w16se="http://schemas.microsoft.com/office/word/2015/wordml/symex" mc:Ignorable="w14 w15 w16se w16cid w16 w16cex w16sdtdh w16du">
   <w:docDefaults>
     <w:rPrDefault>
       <w:rPr>

--- a/ReadME.docx
+++ b/ReadME.docx
@@ -169,14 +169,7 @@
           <w:rFonts w:ascii="Times New Roman" w:eastAsia="Maven Pro" w:hAnsi="Times New Roman" w:cs="Times New Roman"/>
           <w:lang w:val="en-US"/>
         </w:rPr>
-        <w:t xml:space="preserve">The data were used was </w:t>
-      </w:r>
-      <w:r>
-        <w:rPr>
-          <w:rFonts w:ascii="Times New Roman" w:eastAsia="Maven Pro" w:hAnsi="Times New Roman" w:cs="Times New Roman"/>
-          <w:lang w:val="en-US"/>
-        </w:rPr>
-        <w:t>biodiversity data</w:t>
+        <w:t>The data were used was biodiversity data</w:t>
       </w:r>
       <w:r>
         <w:rPr>
@@ -197,14 +190,7 @@
           <w:rFonts w:ascii="Times New Roman" w:eastAsia="Maven Pro" w:hAnsi="Times New Roman" w:cs="Times New Roman"/>
           <w:lang w:val="en-US"/>
         </w:rPr>
-        <w:t>from the Global Biodiversity Information Facility</w:t>
-      </w:r>
-      <w:r>
-        <w:rPr>
-          <w:rFonts w:ascii="Times New Roman" w:eastAsia="Maven Pro" w:hAnsi="Times New Roman" w:cs="Times New Roman"/>
-          <w:lang w:val="en-US"/>
-        </w:rPr>
-        <w:t xml:space="preserve"> </w:t>
+        <w:t xml:space="preserve">from the Global Biodiversity Information Facility </w:t>
       </w:r>
       <w:r>
         <w:rPr>
@@ -244,23 +230,7 @@
           <w:color w:val="FF0000"/>
           <w:lang w:val="en-US"/>
         </w:rPr>
-        <w:t>(line</w:t>
-      </w:r>
-      <w:r>
-        <w:rPr>
-          <w:rFonts w:ascii="Times New Roman" w:eastAsia="Maven Pro" w:hAnsi="Times New Roman" w:cs="Times New Roman"/>
-          <w:color w:val="FF0000"/>
-          <w:lang w:val="en-US"/>
-        </w:rPr>
-        <w:t>:</w:t>
-      </w:r>
-      <w:r>
-        <w:rPr>
-          <w:rFonts w:ascii="Times New Roman" w:eastAsia="Maven Pro" w:hAnsi="Times New Roman" w:cs="Times New Roman"/>
-          <w:color w:val="FF0000"/>
-          <w:lang w:val="en-US"/>
-        </w:rPr>
-        <w:t xml:space="preserve"> 14)</w:t>
+        <w:t>(line: 14)</w:t>
       </w:r>
       <w:r>
         <w:rPr>
@@ -325,15 +295,7 @@
           <w:color w:val="FF0000"/>
           <w:lang w:val="en-US"/>
         </w:rPr>
-        <w:t>(line: 20)</w:t>
-      </w:r>
-      <w:r>
-        <w:rPr>
-          <w:rFonts w:ascii="Times New Roman" w:eastAsia="Maven Pro" w:hAnsi="Times New Roman" w:cs="Times New Roman"/>
-          <w:color w:val="FF0000"/>
-          <w:lang w:val="en-US"/>
-        </w:rPr>
-        <w:t>.</w:t>
+        <w:t>(line: 20).</w:t>
       </w:r>
     </w:p>
     <w:p>
@@ -441,6 +403,7 @@
         </w:rPr>
         <w:t xml:space="preserve"> </w:t>
       </w:r>
+      <w:proofErr w:type="spellStart"/>
       <w:r>
         <w:rPr>
           <w:rFonts w:ascii="Times New Roman" w:eastAsia="Maven Pro" w:hAnsi="Times New Roman" w:cs="Times New Roman"/>
@@ -455,7 +418,16 @@
           <w:color w:val="000000" w:themeColor="text1"/>
           <w:lang w:val="en-US"/>
         </w:rPr>
-        <w:t xml:space="preserve">app </w:t>
+        <w:t>app</w:t>
+      </w:r>
+      <w:proofErr w:type="spellEnd"/>
+      <w:r>
+        <w:rPr>
+          <w:rFonts w:ascii="Times New Roman" w:eastAsia="Maven Pro" w:hAnsi="Times New Roman" w:cs="Times New Roman"/>
+          <w:color w:val="000000" w:themeColor="text1"/>
+          <w:lang w:val="en-US"/>
+        </w:rPr>
+        <w:t xml:space="preserve"> </w:t>
       </w:r>
       <w:r>
         <w:rPr>
@@ -635,71 +607,7 @@
           <w:color w:val="000000" w:themeColor="text1"/>
           <w:lang w:val="en-US"/>
         </w:rPr>
-        <w:t xml:space="preserve">Users should be able to search for species by their </w:t>
-      </w:r>
-      <w:r>
-        <w:rPr>
-          <w:rFonts w:ascii="Times New Roman" w:eastAsia="Maven Pro" w:hAnsi="Times New Roman" w:cs="Times New Roman"/>
-          <w:color w:val="000000" w:themeColor="text1"/>
-          <w:lang w:val="en-US"/>
-        </w:rPr>
-        <w:t>V</w:t>
-      </w:r>
-      <w:r>
-        <w:rPr>
-          <w:rFonts w:ascii="Times New Roman" w:eastAsia="Maven Pro" w:hAnsi="Times New Roman" w:cs="Times New Roman"/>
-          <w:color w:val="000000" w:themeColor="text1"/>
-          <w:lang w:val="en-US"/>
-        </w:rPr>
-        <w:t>ernacular</w:t>
-      </w:r>
-      <w:r>
-        <w:rPr>
-          <w:rFonts w:ascii="Times New Roman" w:eastAsia="Maven Pro" w:hAnsi="Times New Roman" w:cs="Times New Roman"/>
-          <w:color w:val="000000" w:themeColor="text1"/>
-          <w:lang w:val="en-US"/>
-        </w:rPr>
-        <w:t xml:space="preserve"> </w:t>
-      </w:r>
-      <w:r>
-        <w:rPr>
-          <w:rFonts w:ascii="Times New Roman" w:eastAsia="Maven Pro" w:hAnsi="Times New Roman" w:cs="Times New Roman"/>
-          <w:color w:val="000000" w:themeColor="text1"/>
-          <w:lang w:val="en-US"/>
-        </w:rPr>
-        <w:t xml:space="preserve">Name and </w:t>
-      </w:r>
-      <w:r>
-        <w:rPr>
-          <w:rFonts w:ascii="Times New Roman" w:eastAsia="Maven Pro" w:hAnsi="Times New Roman" w:cs="Times New Roman"/>
-          <w:color w:val="000000" w:themeColor="text1"/>
-          <w:lang w:val="en-US"/>
-        </w:rPr>
-        <w:t>S</w:t>
-      </w:r>
-      <w:r>
-        <w:rPr>
-          <w:rFonts w:ascii="Times New Roman" w:eastAsia="Maven Pro" w:hAnsi="Times New Roman" w:cs="Times New Roman"/>
-          <w:color w:val="000000" w:themeColor="text1"/>
-          <w:lang w:val="en-US"/>
-        </w:rPr>
-        <w:t>cientific</w:t>
-      </w:r>
-      <w:r>
-        <w:rPr>
-          <w:rFonts w:ascii="Times New Roman" w:eastAsia="Maven Pro" w:hAnsi="Times New Roman" w:cs="Times New Roman"/>
-          <w:color w:val="000000" w:themeColor="text1"/>
-          <w:lang w:val="en-US"/>
-        </w:rPr>
-        <w:t xml:space="preserve"> </w:t>
-      </w:r>
-      <w:r>
-        <w:rPr>
-          <w:rFonts w:ascii="Times New Roman" w:eastAsia="Maven Pro" w:hAnsi="Times New Roman" w:cs="Times New Roman"/>
-          <w:color w:val="000000" w:themeColor="text1"/>
-          <w:lang w:val="en-US"/>
-        </w:rPr>
-        <w:t>Name</w:t>
+        <w:t>Users should be able to search for species by their Vernacular Name and Scientific Name</w:t>
       </w:r>
       <w:r>
         <w:rPr>
@@ -856,7 +764,75 @@
           <w:color w:val="000000" w:themeColor="text1"/>
           <w:lang w:val="en-US"/>
         </w:rPr>
-        <w:t>Classical figures were constructed using ggplot and the interactive map using mapview package.</w:t>
+        <w:t xml:space="preserve">Classical figures were constructed using </w:t>
+      </w:r>
+      <w:r>
+        <w:rPr>
+          <w:rFonts w:ascii="Times New Roman" w:eastAsia="Maven Pro" w:hAnsi="Times New Roman" w:cs="Times New Roman"/>
+          <w:color w:val="000000" w:themeColor="text1"/>
+          <w:lang w:val="en-US"/>
+        </w:rPr>
+        <w:t>“</w:t>
+      </w:r>
+      <w:proofErr w:type="spellStart"/>
+      <w:r>
+        <w:rPr>
+          <w:rFonts w:ascii="Times New Roman" w:eastAsia="Maven Pro" w:hAnsi="Times New Roman" w:cs="Times New Roman"/>
+          <w:color w:val="000000" w:themeColor="text1"/>
+          <w:lang w:val="en-US"/>
+        </w:rPr>
+        <w:t>ggplot</w:t>
+      </w:r>
+      <w:proofErr w:type="spellEnd"/>
+      <w:r>
+        <w:rPr>
+          <w:rFonts w:ascii="Times New Roman" w:eastAsia="Maven Pro" w:hAnsi="Times New Roman" w:cs="Times New Roman"/>
+          <w:color w:val="000000" w:themeColor="text1"/>
+          <w:lang w:val="en-US"/>
+        </w:rPr>
+        <w:t>”</w:t>
+      </w:r>
+      <w:r>
+        <w:rPr>
+          <w:rFonts w:ascii="Times New Roman" w:eastAsia="Maven Pro" w:hAnsi="Times New Roman" w:cs="Times New Roman"/>
+          <w:color w:val="000000" w:themeColor="text1"/>
+          <w:lang w:val="en-US"/>
+        </w:rPr>
+        <w:t xml:space="preserve"> and the interactive map using </w:t>
+      </w:r>
+      <w:r>
+        <w:rPr>
+          <w:rFonts w:ascii="Times New Roman" w:eastAsia="Maven Pro" w:hAnsi="Times New Roman" w:cs="Times New Roman"/>
+          <w:color w:val="000000" w:themeColor="text1"/>
+          <w:lang w:val="en-US"/>
+        </w:rPr>
+        <w:t>“</w:t>
+      </w:r>
+      <w:proofErr w:type="spellStart"/>
+      <w:r>
+        <w:rPr>
+          <w:rFonts w:ascii="Times New Roman" w:eastAsia="Maven Pro" w:hAnsi="Times New Roman" w:cs="Times New Roman"/>
+          <w:color w:val="000000" w:themeColor="text1"/>
+          <w:lang w:val="en-US"/>
+        </w:rPr>
+        <w:t>mapview</w:t>
+      </w:r>
+      <w:proofErr w:type="spellEnd"/>
+      <w:r>
+        <w:rPr>
+          <w:rFonts w:ascii="Times New Roman" w:eastAsia="Maven Pro" w:hAnsi="Times New Roman" w:cs="Times New Roman"/>
+          <w:color w:val="000000" w:themeColor="text1"/>
+          <w:lang w:val="en-US"/>
+        </w:rPr>
+        <w:t>”</w:t>
+      </w:r>
+      <w:r>
+        <w:rPr>
+          <w:rFonts w:ascii="Times New Roman" w:eastAsia="Maven Pro" w:hAnsi="Times New Roman" w:cs="Times New Roman"/>
+          <w:color w:val="000000" w:themeColor="text1"/>
+          <w:lang w:val="en-US"/>
+        </w:rPr>
+        <w:t xml:space="preserve"> package.</w:t>
       </w:r>
       <w:r>
         <w:rPr>
@@ -877,14 +853,23 @@
           <w:rFonts w:ascii="Times New Roman" w:hAnsi="Times New Roman" w:cs="Times New Roman"/>
           <w:lang w:val="en-US"/>
         </w:rPr>
-        <w:t xml:space="preserve">sing </w:t>
-      </w:r>
-      <w:r>
-        <w:rPr>
-          <w:rFonts w:ascii="Times New Roman" w:hAnsi="Times New Roman" w:cs="Times New Roman"/>
-          <w:lang w:val="en-US"/>
-        </w:rPr>
-        <w:t>R version 4.4.1 (2024-06-14 ucrt)</w:t>
+        <w:t xml:space="preserve">sing R version 4.4.1 (2024-06-14 </w:t>
+      </w:r>
+      <w:proofErr w:type="spellStart"/>
+      <w:r>
+        <w:rPr>
+          <w:rFonts w:ascii="Times New Roman" w:hAnsi="Times New Roman" w:cs="Times New Roman"/>
+          <w:lang w:val="en-US"/>
+        </w:rPr>
+        <w:t>ucrt</w:t>
+      </w:r>
+      <w:proofErr w:type="spellEnd"/>
+      <w:r>
+        <w:rPr>
+          <w:rFonts w:ascii="Times New Roman" w:hAnsi="Times New Roman" w:cs="Times New Roman"/>
+          <w:lang w:val="en-US"/>
+        </w:rPr>
+        <w:t>)</w:t>
       </w:r>
       <w:r>
         <w:rPr>
@@ -953,15 +938,49 @@
           <w:rFonts w:ascii="Times New Roman" w:hAnsi="Times New Roman" w:cs="Times New Roman"/>
           <w:lang w:val="en-US"/>
         </w:rPr>
-        <w:t>The code exists on github (</w:t>
-      </w:r>
-      <w:r>
-        <w:rPr>
-          <w:rFonts w:ascii="Times New Roman" w:hAnsi="Times New Roman" w:cs="Times New Roman"/>
-          <w:lang w:val="en-US"/>
-        </w:rPr>
-        <w:t>Papagiannopoulos/Biodiversity_data</w:t>
-      </w:r>
+        <w:t xml:space="preserve">The code exists on </w:t>
+      </w:r>
+      <w:proofErr w:type="spellStart"/>
+      <w:r>
+        <w:rPr>
+          <w:rFonts w:ascii="Times New Roman" w:hAnsi="Times New Roman" w:cs="Times New Roman"/>
+          <w:lang w:val="en-US"/>
+        </w:rPr>
+        <w:t>github</w:t>
+      </w:r>
+      <w:proofErr w:type="spellEnd"/>
+      <w:r>
+        <w:rPr>
+          <w:rFonts w:ascii="Times New Roman" w:hAnsi="Times New Roman" w:cs="Times New Roman"/>
+          <w:lang w:val="en-US"/>
+        </w:rPr>
+        <w:t xml:space="preserve"> (</w:t>
+      </w:r>
+      <w:proofErr w:type="spellStart"/>
+      <w:r>
+        <w:rPr>
+          <w:rFonts w:ascii="Times New Roman" w:hAnsi="Times New Roman" w:cs="Times New Roman"/>
+          <w:lang w:val="en-US"/>
+        </w:rPr>
+        <w:t>Papagiannopoulos</w:t>
+      </w:r>
+      <w:proofErr w:type="spellEnd"/>
+      <w:r>
+        <w:rPr>
+          <w:rFonts w:ascii="Times New Roman" w:hAnsi="Times New Roman" w:cs="Times New Roman"/>
+          <w:lang w:val="en-US"/>
+        </w:rPr>
+        <w:t>/</w:t>
+      </w:r>
+      <w:proofErr w:type="spellStart"/>
+      <w:r>
+        <w:rPr>
+          <w:rFonts w:ascii="Times New Roman" w:hAnsi="Times New Roman" w:cs="Times New Roman"/>
+          <w:lang w:val="en-US"/>
+        </w:rPr>
+        <w:t>Biodiversity_data</w:t>
+      </w:r>
+      <w:proofErr w:type="spellEnd"/>
       <w:r>
         <w:rPr>
           <w:rFonts w:ascii="Times New Roman" w:hAnsi="Times New Roman" w:cs="Times New Roman"/>
@@ -1036,26 +1055,6 @@
         </w:rPr>
         <w:t>Users who would like to rerun the process should download the code and biodiversity data. Then should align the code with the path where the biodiversity data exists in their folders. Finally, install every package that weren’t before and run the code.</w:t>
       </w:r>
-    </w:p>
-    <w:p>
-      <w:pPr>
-        <w:pStyle w:val="aa"/>
-        <w:jc w:val="both"/>
-        <w:rPr>
-          <w:rFonts w:ascii="Times New Roman" w:hAnsi="Times New Roman" w:cs="Times New Roman"/>
-          <w:lang w:val="en-US"/>
-        </w:rPr>
-      </w:pPr>
-    </w:p>
-    <w:p>
-      <w:pPr>
-        <w:pStyle w:val="aa"/>
-        <w:jc w:val="both"/>
-        <w:rPr>
-          <w:rFonts w:ascii="Times New Roman" w:hAnsi="Times New Roman" w:cs="Times New Roman"/>
-          <w:lang w:val="en-US"/>
-        </w:rPr>
-      </w:pPr>
     </w:p>
     <w:p>
       <w:pPr>
